--- a/docs_changed/GaN_2022_ActivityGuide_Orion/GaN_2022_ActivityGuide_Orion_French.docx
+++ b/docs_changed/GaN_2022_ActivityGuide_Orion/GaN_2022_ActivityGuide_Orion_French.docx
@@ -86,80 +86,7 @@
         </w:sectPr>
       </w:pPr>
       <w:r>
-        <w:rPr>
-          <w:rFonts w:ascii="Calibri" w:hAnsi="Calibri" w:cs="Optima-Regular"/>
-          <w:color w:val="auto"/>
-          <w:sz w:val="28"/>
-          <w:lang w:val="fr-FR"/>
-        </w:rPr>
-        <w:t xml:space="preserve">Dates à utiliser pour la Campagne </w:t>
-      </w:r>
-      <w:r>
-        <w:rPr>
-          <w:rFonts w:ascii="Calibri" w:hAnsi="Calibri" w:cs="Optima-Regular"/>
-          <w:color w:val="auto"/>
-          <w:sz w:val="28"/>
-          <w:szCs w:val="28"/>
-          <w:lang w:val="fr-FR"/>
-        </w:rPr>
-        <w:t>201</w:t>
-      </w:r>
-      <w:r>
-        <w:rPr>
-          <w:rFonts w:ascii="Calibri" w:hAnsi="Calibri" w:cs="Optima-Regular"/>
-          <w:color w:val="auto"/>
-          <w:sz w:val="28"/>
-          <w:szCs w:val="28"/>
-          <w:lang w:val="fr-FR"/>
-        </w:rPr>
-        <w:t xml:space="preserve">8 </w:t>
-      </w:r>
-      <w:proofErr w:type="gramStart"/>
-      <w:r>
-        <w:rPr>
-          <w:rFonts w:ascii="Calibri" w:hAnsi="Calibri" w:cs="Optima-Regular"/>
-          <w:color w:val="auto"/>
-          <w:sz w:val="28"/>
-          <w:lang w:val="fr-FR"/>
-        </w:rPr>
-        <w:t>Persée</w:t>
-      </w:r>
-      <w:r>
-        <w:rPr>
-          <w:rFonts w:ascii="Calibri" w:hAnsi="Calibri" w:cs="Optima-Regular"/>
-          <w:color w:val="auto"/>
-          <w:sz w:val="28"/>
-          <w:lang w:val="fr-FR"/>
-        </w:rPr>
-        <w:t>:</w:t>
-      </w:r>
-      <w:proofErr w:type="gramEnd"/>
-      <w:r>
-        <w:rPr>
-          <w:rFonts w:ascii="Calibri" w:hAnsi="Calibri" w:cs="Optima-Regular"/>
-          <w:color w:val="auto"/>
-          <w:sz w:val="28"/>
-          <w:lang w:val="fr-FR"/>
-        </w:rPr>
-        <w:t xml:space="preserve"> </w:t>
-      </w:r>
-      <w:r>
-        <w:rPr>
-          <w:rFonts w:ascii="Calibri" w:hAnsi="Calibri" w:cs="Optima-Regular"/>
-          <w:color w:val="auto"/>
-          <w:sz w:val="28"/>
-          <w:lang w:val="fr-FR"/>
-        </w:rPr>
-        <w:t xml:space="preserve"> </w:t>
-      </w:r>
-      <w:r>
-        <w:rPr>
-          <w:rFonts w:ascii="Calibri" w:hAnsi="Calibri" w:cs="Optima-Regular"/>
-          <w:color w:val="auto"/>
-          <w:sz w:val="28"/>
-          <w:lang w:val="fr-FR"/>
-        </w:rPr>
-        <w:t>Du 30 octobre au 8 novembre et du 29 novembre au 8 décembre</w:t>
+        <w:t>Dates à utiliser pour la Campagne Orion: 16-25 janvier, 14-23 février, 14-24 mars</w:t>
       </w:r>
     </w:p>
     <w:p>
@@ -3255,88 +3182,7 @@
         </w:rPr>
       </w:pPr>
       <w:r>
-        <w:rPr>
-          <w:rFonts w:ascii="Calibri" w:hAnsi="Calibri" w:cs="Optima-Regular"/>
-          <w:color w:val="auto"/>
-          <w:sz w:val="28"/>
-          <w:lang w:val="fr-FR"/>
-        </w:rPr>
-        <w:t xml:space="preserve">Dates à utiliser pour la Campagne </w:t>
-      </w:r>
-      <w:r>
-        <w:rPr>
-          <w:rFonts w:ascii="Calibri" w:hAnsi="Calibri" w:cs="Optima-Regular"/>
-          <w:color w:val="auto"/>
-          <w:sz w:val="28"/>
-          <w:szCs w:val="28"/>
-          <w:lang w:val="fr-FR"/>
-        </w:rPr>
-        <w:t>201</w:t>
-      </w:r>
-      <w:r>
-        <w:rPr>
-          <w:rFonts w:ascii="Calibri" w:hAnsi="Calibri" w:cs="Optima-Regular"/>
-          <w:color w:val="auto"/>
-          <w:sz w:val="28"/>
-          <w:szCs w:val="28"/>
-          <w:lang w:val="fr-FR"/>
-        </w:rPr>
-        <w:t xml:space="preserve">8 </w:t>
-      </w:r>
-      <w:proofErr w:type="gramStart"/>
-      <w:r>
-        <w:rPr>
-          <w:rFonts w:ascii="Calibri" w:hAnsi="Calibri" w:cs="Optima-Regular"/>
-          <w:color w:val="auto"/>
-          <w:sz w:val="28"/>
-          <w:lang w:val="fr-FR"/>
-        </w:rPr>
-        <w:t>Persée</w:t>
-      </w:r>
-      <w:r>
-        <w:rPr>
-          <w:rFonts w:ascii="Calibri" w:hAnsi="Calibri" w:cs="Optima-Regular"/>
-          <w:color w:val="auto"/>
-          <w:sz w:val="28"/>
-          <w:lang w:val="fr-FR"/>
-        </w:rPr>
-        <w:t>:</w:t>
-      </w:r>
-      <w:proofErr w:type="gramEnd"/>
-      <w:r>
-        <w:rPr>
-          <w:rFonts w:ascii="Calibri" w:hAnsi="Calibri" w:cs="Optima-Regular"/>
-          <w:color w:val="auto"/>
-          <w:sz w:val="28"/>
-          <w:lang w:val="fr-FR"/>
-        </w:rPr>
-        <w:t xml:space="preserve"> </w:t>
-      </w:r>
-      <w:r>
-        <w:rPr>
-          <w:rFonts w:ascii="Calibri" w:hAnsi="Calibri" w:cs="Optima-Regular"/>
-          <w:color w:val="auto"/>
-          <w:sz w:val="28"/>
-          <w:lang w:val="fr-FR"/>
-        </w:rPr>
-        <w:t xml:space="preserve"> </w:t>
-      </w:r>
-      <w:r>
-        <w:rPr>
-          <w:rFonts w:ascii="Calibri" w:hAnsi="Calibri" w:cs="Optima-Regular"/>
-          <w:color w:val="auto"/>
-          <w:sz w:val="28"/>
-          <w:lang w:val="fr-FR"/>
-        </w:rPr>
-        <w:t>Du 30 octobre au 8 novembre et du 29 novembre au 8 décembre</w:t>
-      </w:r>
-      <w:r>
-        <w:rPr>
-          <w:rFonts w:ascii="Calibri" w:hAnsi="Calibri" w:cs="Optima-Regular"/>
-          <w:sz w:val="22"/>
-          <w:lang w:val="fr-FR"/>
-        </w:rPr>
-        <w:t xml:space="preserve"> </w:t>
+        <w:t>Dates à utiliser pour la Campagne Orion: 16-25 janvier, 14-23 février, 14-24 mars</w:t>
       </w:r>
     </w:p>
     <w:p>
@@ -4300,88 +4146,7 @@
         </w:rPr>
       </w:pPr>
       <w:r>
-        <w:rPr>
-          <w:rFonts w:ascii="Calibri" w:hAnsi="Calibri" w:cs="Optima-Regular"/>
-          <w:color w:val="auto"/>
-          <w:sz w:val="28"/>
-          <w:lang w:val="fr-FR"/>
-        </w:rPr>
-        <w:t xml:space="preserve">Dates à utiliser pour la Campagne </w:t>
-      </w:r>
-      <w:r>
-        <w:rPr>
-          <w:rFonts w:ascii="Calibri" w:hAnsi="Calibri" w:cs="Optima-Regular"/>
-          <w:color w:val="auto"/>
-          <w:sz w:val="28"/>
-          <w:szCs w:val="28"/>
-          <w:lang w:val="fr-FR"/>
-        </w:rPr>
-        <w:t>201</w:t>
-      </w:r>
-      <w:r>
-        <w:rPr>
-          <w:rFonts w:ascii="Calibri" w:hAnsi="Calibri" w:cs="Optima-Regular"/>
-          <w:color w:val="auto"/>
-          <w:sz w:val="28"/>
-          <w:szCs w:val="28"/>
-          <w:lang w:val="fr-FR"/>
-        </w:rPr>
-        <w:t xml:space="preserve">8 </w:t>
-      </w:r>
-      <w:proofErr w:type="gramStart"/>
-      <w:r>
-        <w:rPr>
-          <w:rFonts w:ascii="Calibri" w:hAnsi="Calibri" w:cs="Optima-Regular"/>
-          <w:color w:val="auto"/>
-          <w:sz w:val="28"/>
-          <w:lang w:val="fr-FR"/>
-        </w:rPr>
-        <w:t>Persée</w:t>
-      </w:r>
-      <w:r>
-        <w:rPr>
-          <w:rFonts w:ascii="Calibri" w:hAnsi="Calibri" w:cs="Optima-Regular"/>
-          <w:color w:val="auto"/>
-          <w:sz w:val="28"/>
-          <w:lang w:val="fr-FR"/>
-        </w:rPr>
-        <w:t>:</w:t>
-      </w:r>
-      <w:proofErr w:type="gramEnd"/>
-      <w:r>
-        <w:rPr>
-          <w:rFonts w:ascii="Calibri" w:hAnsi="Calibri" w:cs="Optima-Regular"/>
-          <w:color w:val="auto"/>
-          <w:sz w:val="28"/>
-          <w:lang w:val="fr-FR"/>
-        </w:rPr>
-        <w:t xml:space="preserve"> </w:t>
-      </w:r>
-      <w:r>
-        <w:rPr>
-          <w:rFonts w:ascii="Calibri" w:hAnsi="Calibri" w:cs="Optima-Regular"/>
-          <w:color w:val="auto"/>
-          <w:sz w:val="28"/>
-          <w:lang w:val="fr-FR"/>
-        </w:rPr>
-        <w:t xml:space="preserve"> </w:t>
-      </w:r>
-      <w:r>
-        <w:rPr>
-          <w:rFonts w:ascii="Calibri" w:hAnsi="Calibri" w:cs="Optima-Regular"/>
-          <w:color w:val="auto"/>
-          <w:sz w:val="28"/>
-          <w:lang w:val="fr-FR"/>
-        </w:rPr>
-        <w:t>Du 30 octobre au 8 novembre et du 29 novembre au 8 décembre</w:t>
-      </w:r>
-      <w:r>
-        <w:rPr>
-          <w:rFonts w:ascii="Calibri" w:hAnsi="Calibri" w:cs="Optima-Regular"/>
-          <w:sz w:val="22"/>
-          <w:lang w:val="fr-FR"/>
-        </w:rPr>
-        <w:t xml:space="preserve"> </w:t>
+        <w:t>Dates à utiliser pour la Campagne Orion: 16-25 janvier, 14-23 février, 14-24 mars</w:t>
       </w:r>
     </w:p>
     <w:p>
@@ -5390,80 +5155,7 @@
         </w:sectPr>
       </w:pPr>
       <w:r>
-        <w:rPr>
-          <w:rFonts w:ascii="Calibri" w:hAnsi="Calibri" w:cs="Optima-Regular"/>
-          <w:color w:val="auto"/>
-          <w:sz w:val="28"/>
-          <w:lang w:val="fr-FR"/>
-        </w:rPr>
-        <w:t xml:space="preserve">Dates à utiliser pour la Campagne </w:t>
-      </w:r>
-      <w:r>
-        <w:rPr>
-          <w:rFonts w:ascii="Calibri" w:hAnsi="Calibri" w:cs="Optima-Regular"/>
-          <w:color w:val="auto"/>
-          <w:sz w:val="28"/>
-          <w:szCs w:val="28"/>
-          <w:lang w:val="fr-FR"/>
-        </w:rPr>
-        <w:t>201</w:t>
-      </w:r>
-      <w:r>
-        <w:rPr>
-          <w:rFonts w:ascii="Calibri" w:hAnsi="Calibri" w:cs="Optima-Regular"/>
-          <w:color w:val="auto"/>
-          <w:sz w:val="28"/>
-          <w:szCs w:val="28"/>
-          <w:lang w:val="fr-FR"/>
-        </w:rPr>
-        <w:t xml:space="preserve">8 </w:t>
-      </w:r>
-      <w:proofErr w:type="gramStart"/>
-      <w:r>
-        <w:rPr>
-          <w:rFonts w:ascii="Calibri" w:hAnsi="Calibri" w:cs="Optima-Regular"/>
-          <w:color w:val="auto"/>
-          <w:sz w:val="28"/>
-          <w:lang w:val="fr-FR"/>
-        </w:rPr>
-        <w:t>Persée</w:t>
-      </w:r>
-      <w:r>
-        <w:rPr>
-          <w:rFonts w:ascii="Calibri" w:hAnsi="Calibri" w:cs="Optima-Regular"/>
-          <w:color w:val="auto"/>
-          <w:sz w:val="28"/>
-          <w:lang w:val="fr-FR"/>
-        </w:rPr>
-        <w:t>:</w:t>
-      </w:r>
-      <w:proofErr w:type="gramEnd"/>
-      <w:r>
-        <w:rPr>
-          <w:rFonts w:ascii="Calibri" w:hAnsi="Calibri" w:cs="Optima-Regular"/>
-          <w:color w:val="auto"/>
-          <w:sz w:val="28"/>
-          <w:lang w:val="fr-FR"/>
-        </w:rPr>
-        <w:t xml:space="preserve"> </w:t>
-      </w:r>
-      <w:r>
-        <w:rPr>
-          <w:rFonts w:ascii="Calibri" w:hAnsi="Calibri" w:cs="Optima-Regular"/>
-          <w:color w:val="auto"/>
-          <w:sz w:val="28"/>
-          <w:lang w:val="fr-FR"/>
-        </w:rPr>
-        <w:t xml:space="preserve"> </w:t>
-      </w:r>
-      <w:r>
-        <w:rPr>
-          <w:rFonts w:ascii="Calibri" w:hAnsi="Calibri" w:cs="Optima-Regular"/>
-          <w:color w:val="auto"/>
-          <w:sz w:val="28"/>
-          <w:lang w:val="fr-FR"/>
-        </w:rPr>
-        <w:t>Du 30 octobre au 8 novembre et du 29 novembre au 8 décembre</w:t>
+        <w:t>Dates à utiliser pour la Campagne Orion: 16-25 janvier, 14-23 février, 14-24 mars</w:t>
       </w:r>
     </w:p>
     <w:p>

--- a/docs_changed/GaN_2022_ActivityGuide_Orion/GaN_2022_ActivityGuide_Orion_French.docx
+++ b/docs_changed/GaN_2022_ActivityGuide_Orion/GaN_2022_ActivityGuide_Orion_French.docx
@@ -86,7 +86,7 @@
         </w:sectPr>
       </w:pPr>
       <w:r>
-        <w:t>Dates à utiliser pour la Campagne Constellation d'Orion 2022: 16-25 janvier, 14-23 février, 14-24 mars</w:t>
+        <w:t>Dates à utiliser pour la Campagne 2022 Constellation d'Orion: 16-25 janvier, 14-23 février, 14-24 mars</w:t>
       </w:r>
     </w:p>
     <w:p>
@@ -3182,7 +3182,7 @@
         </w:rPr>
       </w:pPr>
       <w:r>
-        <w:t>Dates à utiliser pour la Campagne Constellation d'Orion 2022: 16-25 janvier, 14-23 février, 14-24 mars</w:t>
+        <w:t>Dates à utiliser pour la Campagne 2022 Constellation d'Orion: 16-25 janvier, 14-23 février, 14-24 mars</w:t>
       </w:r>
     </w:p>
     <w:p>
@@ -4146,7 +4146,7 @@
         </w:rPr>
       </w:pPr>
       <w:r>
-        <w:t>Dates à utiliser pour la Campagne Constellation d'Orion 2022: 16-25 janvier, 14-23 février, 14-24 mars</w:t>
+        <w:t>Dates à utiliser pour la Campagne 2022 Constellation d'Orion: 16-25 janvier, 14-23 février, 14-24 mars</w:t>
       </w:r>
     </w:p>
     <w:p>
@@ -5155,7 +5155,7 @@
         </w:sectPr>
       </w:pPr>
       <w:r>
-        <w:t>Dates à utiliser pour la Campagne Constellation d'Orion 2022: 16-25 janvier, 14-23 février, 14-24 mars</w:t>
+        <w:t>Dates à utiliser pour la Campagne 2022 Constellation d'Orion: 16-25 janvier, 14-23 février, 14-24 mars</w:t>
       </w:r>
     </w:p>
     <w:p>

--- a/docs_changed/GaN_2022_ActivityGuide_Orion/GaN_2022_ActivityGuide_Orion_French.docx
+++ b/docs_changed/GaN_2022_ActivityGuide_Orion/GaN_2022_ActivityGuide_Orion_French.docx
@@ -103,256 +103,7 @@
         </w:rPr>
       </w:pPr>
       <w:r>
-        <w:rPr>
-          <w:rFonts w:ascii="Calibri" w:hAnsi="Calibri" w:cs="Optima-Regular"/>
-          <w:sz w:val="20"/>
-          <w:szCs w:val="20"/>
-          <w:lang w:val="fr-FR"/>
-        </w:rPr>
-        <w:t xml:space="preserve">Vous </w:t>
-      </w:r>
-      <w:r>
-        <w:rPr>
-          <w:rFonts w:ascii="Calibri" w:hAnsi="Calibri" w:cs="Optima-Regular"/>
-          <w:sz w:val="20"/>
-          <w:szCs w:val="20"/>
-          <w:lang w:val="fr-FR"/>
-        </w:rPr>
-        <w:t xml:space="preserve">allez </w:t>
-      </w:r>
-      <w:r>
-        <w:rPr>
-          <w:rFonts w:ascii="Calibri" w:hAnsi="Calibri" w:cs="Optima-Regular"/>
-          <w:sz w:val="20"/>
-          <w:szCs w:val="20"/>
-          <w:lang w:val="fr-FR"/>
-        </w:rPr>
-        <w:t>participe</w:t>
-      </w:r>
-      <w:r>
-        <w:rPr>
-          <w:rFonts w:ascii="Calibri" w:hAnsi="Calibri" w:cs="Optima-Regular"/>
-          <w:sz w:val="20"/>
-          <w:szCs w:val="20"/>
-          <w:lang w:val="fr-FR"/>
-        </w:rPr>
-        <w:t>r</w:t>
-      </w:r>
-      <w:r>
-        <w:rPr>
-          <w:rFonts w:ascii="Calibri" w:hAnsi="Calibri" w:cs="Optima-Regular"/>
-          <w:sz w:val="20"/>
-          <w:szCs w:val="20"/>
-          <w:lang w:val="fr-FR"/>
-        </w:rPr>
-        <w:t xml:space="preserve"> à une campagne mondiale </w:t>
-      </w:r>
-      <w:r>
-        <w:rPr>
-          <w:rFonts w:ascii="Calibri" w:hAnsi="Calibri" w:cs="Optima-Regular"/>
-          <w:sz w:val="20"/>
-          <w:szCs w:val="20"/>
-          <w:lang w:val="fr-FR"/>
-        </w:rPr>
-        <w:t>d’</w:t>
-      </w:r>
-      <w:r>
-        <w:rPr>
-          <w:rFonts w:ascii="Calibri" w:hAnsi="Calibri" w:cs="Optima-Regular"/>
-          <w:sz w:val="20"/>
-          <w:szCs w:val="20"/>
-          <w:lang w:val="fr-FR"/>
-        </w:rPr>
-        <w:t>observ</w:t>
-      </w:r>
-      <w:r>
-        <w:rPr>
-          <w:rFonts w:ascii="Calibri" w:hAnsi="Calibri" w:cs="Optima-Regular"/>
-          <w:sz w:val="20"/>
-          <w:szCs w:val="20"/>
-          <w:lang w:val="fr-FR"/>
-        </w:rPr>
-        <w:t>ation</w:t>
-      </w:r>
-      <w:r>
-        <w:rPr>
-          <w:rFonts w:ascii="Calibri" w:hAnsi="Calibri" w:cs="Optima-Regular"/>
-          <w:sz w:val="20"/>
-          <w:szCs w:val="20"/>
-          <w:lang w:val="fr-FR"/>
-        </w:rPr>
-        <w:t xml:space="preserve"> </w:t>
-      </w:r>
-      <w:r>
-        <w:rPr>
-          <w:rFonts w:ascii="Calibri" w:hAnsi="Calibri" w:cs="Optima-Regular"/>
-          <w:sz w:val="20"/>
-          <w:szCs w:val="20"/>
-          <w:lang w:val="fr-FR"/>
-        </w:rPr>
-        <w:t>pour</w:t>
-      </w:r>
-      <w:r>
-        <w:rPr>
-          <w:rFonts w:ascii="Calibri" w:hAnsi="Calibri" w:cs="Optima-Regular"/>
-          <w:sz w:val="20"/>
-          <w:szCs w:val="20"/>
-          <w:lang w:val="fr-FR"/>
-        </w:rPr>
-        <w:t xml:space="preserve"> déte</w:t>
-      </w:r>
-      <w:r>
-        <w:rPr>
-          <w:rFonts w:ascii="Calibri" w:hAnsi="Calibri" w:cs="Optima-Regular"/>
-          <w:sz w:val="20"/>
-          <w:szCs w:val="20"/>
-          <w:lang w:val="fr-FR"/>
-        </w:rPr>
-        <w:t>c</w:t>
-      </w:r>
-      <w:r>
-        <w:rPr>
-          <w:rFonts w:ascii="Calibri" w:hAnsi="Calibri" w:cs="Optima-Regular"/>
-          <w:sz w:val="20"/>
-          <w:szCs w:val="20"/>
-          <w:lang w:val="fr-FR"/>
-        </w:rPr>
-        <w:t>t</w:t>
-      </w:r>
-      <w:r>
-        <w:rPr>
-          <w:rFonts w:ascii="Calibri" w:hAnsi="Calibri" w:cs="Optima-Regular"/>
-          <w:sz w:val="20"/>
-          <w:szCs w:val="20"/>
-          <w:lang w:val="fr-FR"/>
-        </w:rPr>
-        <w:t>er</w:t>
-      </w:r>
-      <w:r>
-        <w:rPr>
-          <w:rFonts w:ascii="Calibri" w:hAnsi="Calibri" w:cs="Optima-Regular"/>
-          <w:sz w:val="20"/>
-          <w:szCs w:val="20"/>
-          <w:lang w:val="fr-FR"/>
-        </w:rPr>
-        <w:t xml:space="preserve"> les plus faibles étoiles visibles afin de mesurer la pollution lumineuse sur un site donné. </w:t>
-      </w:r>
-      <w:r>
-        <w:rPr>
-          <w:rFonts w:ascii="Calibri" w:hAnsi="Calibri" w:cs="Optima-Regular"/>
-          <w:sz w:val="20"/>
-          <w:szCs w:val="20"/>
-          <w:lang w:val="fr-FR"/>
-        </w:rPr>
-        <w:t>P</w:t>
-      </w:r>
-      <w:r>
-        <w:rPr>
-          <w:rFonts w:ascii="Calibri" w:hAnsi="Calibri" w:cs="Optima-Regular"/>
-          <w:sz w:val="20"/>
-          <w:szCs w:val="20"/>
-          <w:lang w:val="fr-FR"/>
-        </w:rPr>
-        <w:t xml:space="preserve">artout dans le monde, </w:t>
-      </w:r>
-      <w:r>
-        <w:rPr>
-          <w:rFonts w:ascii="Calibri" w:hAnsi="Calibri" w:cs="Optima-Regular"/>
-          <w:sz w:val="20"/>
-          <w:szCs w:val="20"/>
-          <w:lang w:val="fr-FR"/>
-        </w:rPr>
-        <w:t>e</w:t>
-      </w:r>
-      <w:r>
-        <w:rPr>
-          <w:rFonts w:ascii="Calibri" w:hAnsi="Calibri" w:cs="Optima-Regular"/>
-          <w:sz w:val="20"/>
-          <w:szCs w:val="20"/>
-          <w:lang w:val="fr-FR"/>
-        </w:rPr>
-        <w:t>n localisant et en observant la constellation</w:t>
-      </w:r>
-      <w:r>
-        <w:rPr>
-          <w:rFonts w:ascii="Calibri" w:hAnsi="Calibri" w:cs="Optima-Regular"/>
-          <w:sz w:val="20"/>
-          <w:szCs w:val="20"/>
-          <w:lang w:val="fr-FR"/>
-        </w:rPr>
-        <w:t xml:space="preserve"> </w:t>
-      </w:r>
-      <w:r>
-        <w:rPr>
-          <w:rFonts w:ascii="Calibri" w:hAnsi="Calibri" w:cs="Optima-Regular"/>
-          <w:sz w:val="20"/>
-          <w:szCs w:val="20"/>
-          <w:lang w:val="fr-FR"/>
-        </w:rPr>
-        <w:t>Persée</w:t>
-      </w:r>
-      <w:r>
-        <w:rPr>
-          <w:rFonts w:ascii="Calibri" w:hAnsi="Calibri" w:cs="Optima-Regular"/>
-          <w:sz w:val="20"/>
-          <w:szCs w:val="20"/>
-          <w:lang w:val="fr-FR"/>
-        </w:rPr>
-        <w:t xml:space="preserve"> </w:t>
-      </w:r>
-      <w:r>
-        <w:rPr>
-          <w:rFonts w:ascii="Calibri" w:hAnsi="Calibri" w:cs="Optima-Regular"/>
-          <w:sz w:val="20"/>
-          <w:szCs w:val="20"/>
-          <w:lang w:val="fr-FR"/>
-        </w:rPr>
-        <w:t>dans le ciel nocturne et en la comparant aux cartes stellaires, les participants, apprendront comment l’éclairage, dans leur environnement local, influence la pollution lumineuse</w:t>
-      </w:r>
-      <w:r>
-        <w:rPr>
-          <w:rFonts w:ascii="Calibri" w:hAnsi="Calibri" w:cs="Optima-Regular"/>
-          <w:sz w:val="20"/>
-          <w:szCs w:val="20"/>
-          <w:lang w:val="fr-FR"/>
-        </w:rPr>
-        <w:t xml:space="preserve">. </w:t>
-      </w:r>
-      <w:r>
-        <w:rPr>
-          <w:rFonts w:ascii="Calibri" w:hAnsi="Calibri" w:cs="Optima-Regular"/>
-          <w:sz w:val="20"/>
-          <w:szCs w:val="20"/>
-          <w:lang w:val="fr-FR"/>
-        </w:rPr>
-        <w:t>Vos contributions à la base de données en ligne permettront de mesurer l</w:t>
-      </w:r>
-      <w:r>
-        <w:rPr>
-          <w:rFonts w:ascii="Calibri" w:hAnsi="Calibri" w:cs="Optima-Regular"/>
-          <w:sz w:val="20"/>
-          <w:szCs w:val="20"/>
-          <w:lang w:val="fr-FR"/>
-        </w:rPr>
-        <w:t xml:space="preserve">a qualité du </w:t>
-      </w:r>
-      <w:r>
-        <w:rPr>
-          <w:rFonts w:ascii="Calibri" w:hAnsi="Calibri" w:cs="Optima-Regular"/>
-          <w:sz w:val="20"/>
-          <w:szCs w:val="20"/>
-          <w:lang w:val="fr-FR"/>
-        </w:rPr>
-        <w:t>ciel nocturne</w:t>
-      </w:r>
-      <w:r>
-        <w:rPr>
-          <w:rFonts w:ascii="Calibri" w:hAnsi="Calibri" w:cs="Optima-Regular"/>
-          <w:sz w:val="20"/>
-          <w:szCs w:val="20"/>
-          <w:lang w:val="fr-FR"/>
-        </w:rPr>
-        <w:t>.</w:t>
+        <w:t>Vous allez participer à une campagne mondiale d’observation pour détecter les plus faibles étoiles visibles afin de mesurer la pollution lumineuse sur un site donné. Partout dans le monde, en localisant et en observant la Constellation d'Orion dans le ciel nocturne et en la comparant aux cartes stellaires, les participants, apprendront comment l’éclairage, dans leur environnement local, influence la pollution lumineuse. Vos contributions à la base de données en ligne permettront de mesurer la qualité du ciel nocturne.</w:t>
       </w:r>
     </w:p>
     <w:p>

--- a/docs_changed/GaN_2022_ActivityGuide_Orion/GaN_2022_ActivityGuide_Orion_French.docx
+++ b/docs_changed/GaN_2022_ActivityGuide_Orion/GaN_2022_ActivityGuide_Orion_French.docx
@@ -914,132 +914,9 @@
           <w:lang w:val="fr-FR"/>
         </w:rPr>
       </w:pPr>
-      <w:r>
-        <w:rPr>
-          <w:rFonts w:ascii="Calibri" w:hAnsi="Calibri" w:cs="CastleT-Book"/>
-          <w:sz w:val="18"/>
-          <w:szCs w:val="18"/>
-          <w:lang w:val="fr-FR"/>
-        </w:rPr>
-        <w:t xml:space="preserve">Les cartes figurant dans ce document ont été établies </w:t>
-      </w:r>
-      <w:r>
-        <w:rPr>
-          <w:rFonts w:ascii="Calibri" w:hAnsi="Calibri" w:cs="CastleT-Book"/>
-          <w:sz w:val="18"/>
-          <w:szCs w:val="18"/>
-          <w:lang w:val="fr-FR"/>
-        </w:rPr>
-        <w:t>par</w:t>
-      </w:r>
-      <w:r>
-        <w:rPr>
-          <w:rFonts w:ascii="Calibri" w:hAnsi="Calibri" w:cs="CastleT-Book"/>
-          <w:sz w:val="19"/>
-          <w:lang w:val="fr-FR"/>
-        </w:rPr>
-        <w:t xml:space="preserve"> </w:t>
-      </w:r>
-      <w:proofErr w:type="spellStart"/>
-      <w:r>
-        <w:rPr>
-          <w:rFonts w:ascii="Calibri" w:hAnsi="Calibri" w:cs="CastleT-Book"/>
-          <w:sz w:val="19"/>
-          <w:lang w:val="fr-FR"/>
-        </w:rPr>
-        <w:t>J</w:t>
-      </w:r>
-      <w:r>
-        <w:rPr>
-          <w:rFonts w:ascii="Calibri" w:hAnsi="Calibri" w:cs="CastleT-Book"/>
-          <w:sz w:val="19"/>
-          <w:lang w:val="fr-FR"/>
-        </w:rPr>
-        <w:t>e</w:t>
-      </w:r>
-      <w:r>
-        <w:rPr>
-          <w:rFonts w:ascii="Calibri" w:hAnsi="Calibri" w:cs="CastleT-Book"/>
-          <w:sz w:val="19"/>
-          <w:lang w:val="fr-FR"/>
-        </w:rPr>
-        <w:t>n</w:t>
-      </w:r>
-      <w:r>
-        <w:rPr>
-          <w:rFonts w:ascii="Calibri" w:hAnsi="Calibri" w:cs="CastleT-Book"/>
-          <w:sz w:val="19"/>
-          <w:lang w:val="fr-FR"/>
-        </w:rPr>
-        <w:t>ik</w:t>
-      </w:r>
-      <w:proofErr w:type="spellEnd"/>
-      <w:r>
-        <w:rPr>
-          <w:rFonts w:ascii="Calibri" w:hAnsi="Calibri" w:cs="CastleT-Book"/>
-          <w:sz w:val="19"/>
-          <w:lang w:val="fr-FR"/>
-        </w:rPr>
-        <w:t xml:space="preserve"> </w:t>
-      </w:r>
-      <w:proofErr w:type="spellStart"/>
-      <w:r>
-        <w:rPr>
-          <w:rFonts w:ascii="Calibri" w:hAnsi="Calibri" w:cs="CastleT-Book"/>
-          <w:sz w:val="19"/>
-          <w:lang w:val="fr-FR"/>
-        </w:rPr>
-        <w:t>Hollan</w:t>
-      </w:r>
-      <w:proofErr w:type="spellEnd"/>
-      <w:r>
-        <w:rPr>
-          <w:rFonts w:ascii="Calibri" w:hAnsi="Calibri" w:cs="CastleT-Book"/>
-          <w:sz w:val="19"/>
-          <w:lang w:val="fr-FR"/>
-        </w:rPr>
-        <w:t xml:space="preserve">, </w:t>
-      </w:r>
-      <w:proofErr w:type="spellStart"/>
-      <w:r>
-        <w:rPr>
-          <w:rFonts w:ascii="Calibri" w:hAnsi="Calibri" w:cs="CastleT-Book"/>
-          <w:sz w:val="19"/>
-          <w:lang w:val="fr-FR"/>
-        </w:rPr>
-        <w:t>CzechGlobe</w:t>
-      </w:r>
-      <w:proofErr w:type="spellEnd"/>
-      <w:r>
-        <w:rPr>
-          <w:rFonts w:ascii="Calibri" w:hAnsi="Calibri" w:cs="CastleT-Book"/>
-          <w:sz w:val="19"/>
-          <w:lang w:val="fr-FR"/>
-        </w:rPr>
-        <w:t xml:space="preserve"> (</w:t>
-      </w:r>
-      <w:r>
-        <w:rPr>
-          <w:rFonts w:ascii="Calibri" w:hAnsi="Calibri" w:cs="CastleT-Book"/>
-          <w:sz w:val="19"/>
-        </w:rPr>
-        <w:t>(</w:t>
-      </w:r>
-      <w:r>
-        <w:rPr>
-          <w:rStyle w:val="Hyperlink"/>
-          <w:rFonts w:ascii="Calibri" w:hAnsi="Calibri" w:cs="CastleT-Book"/>
-          <w:sz w:val="19"/>
-        </w:rPr>
-        <w:t>http://amper.ped.muni.cz/jenik/astro/maps/GaNight/2018/</w:t>
-      </w:r>
-      <w:r>
-        <w:rPr>
-          <w:rFonts w:ascii="Calibri" w:hAnsi="Calibri" w:cs="CastleT-Book"/>
-          <w:sz w:val="19"/>
-          <w:lang w:val="fr-FR"/>
-        </w:rPr>
-        <w:t>).</w:t>
+      <w:r/>
+      <w:r>
+        <w:t>Les cartes figurant dans ce document ont été établies par Jenik Hollan, CzechGlobe ((http://amper.ped.muni.cz/jenik/astro/maps/GaNight/2022/).</w:t>
       </w:r>
     </w:p>
     <w:p>

--- a/docs_changed/GaN_2022_ActivityGuide_Orion/GaN_2022_ActivityGuide_Orion_French.docx
+++ b/docs_changed/GaN_2022_ActivityGuide_Orion/GaN_2022_ActivityGuide_Orion_French.docx
@@ -86,6 +86,9 @@
         </w:sectPr>
       </w:pPr>
       <w:r>
+        <w:rPr>
+          <w:rStyle w:val="GaNStyle"/>
+        </w:rPr>
         <w:t>Dates à utiliser pour la Campagne 2022 Constellation d'Orion: 16-25 janvier, 14-23 février, 14-24 mars</w:t>
       </w:r>
     </w:p>
@@ -103,6 +106,9 @@
         </w:rPr>
       </w:pPr>
       <w:r>
+        <w:rPr>
+          <w:rStyle w:val="GaNParagraph"/>
+        </w:rPr>
         <w:t>Vous allez participer à une campagne mondiale d’observation pour détecter les plus faibles étoiles visibles afin de mesurer la pollution lumineuse sur un site donné. Partout dans le monde, en localisant et en observant la Constellation d'Orion dans le ciel nocturne et en la comparant aux cartes stellaires, les participants, apprendront comment l’éclairage, dans leur environnement local, influence la pollution lumineuse. Vos contributions à la base de données en ligne permettront de mesurer la qualité du ciel nocturne.</w:t>
       </w:r>
     </w:p>
@@ -916,6 +922,9 @@
       </w:pPr>
       <w:r/>
       <w:r>
+        <w:rPr>
+          <w:rStyle w:val="GaNLinks"/>
+        </w:rPr>
         <w:t>Les cartes figurant dans ce document ont été établies par Jenik Hollan, CzechGlobe ((http://amper.ped.muni.cz/jenik/astro/maps/GaNight/2022/).</w:t>
       </w:r>
     </w:p>
@@ -2810,6 +2819,9 @@
         </w:rPr>
       </w:pPr>
       <w:r>
+        <w:rPr>
+          <w:rStyle w:val="GaNStyle"/>
+        </w:rPr>
         <w:t>Dates à utiliser pour la Campagne 2022 Constellation d'Orion: 16-25 janvier, 14-23 février, 14-24 mars</w:t>
       </w:r>
     </w:p>
@@ -3774,6 +3786,9 @@
         </w:rPr>
       </w:pPr>
       <w:r>
+        <w:rPr>
+          <w:rStyle w:val="GaNStyle"/>
+        </w:rPr>
         <w:t>Dates à utiliser pour la Campagne 2022 Constellation d'Orion: 16-25 janvier, 14-23 février, 14-24 mars</w:t>
       </w:r>
     </w:p>
@@ -4783,6 +4798,9 @@
         </w:sectPr>
       </w:pPr>
       <w:r>
+        <w:rPr>
+          <w:rStyle w:val="GaNStyle"/>
+        </w:rPr>
         <w:t>Dates à utiliser pour la Campagne 2022 Constellation d'Orion: 16-25 janvier, 14-23 février, 14-24 mars</w:t>
       </w:r>
     </w:p>
@@ -8654,6 +8672,30 @@
       <w:shd w:val="clear" w:color="auto" w:fill="E1DFDD"/>
     </w:rPr>
   </w:style>
+  <w:style w:type="character" w:customStyle="1" w:styleId="GaNStyle">
+    <w:name w:val="GaNStyle"/>
+    <w:rPr>
+      <w:rFonts w:ascii="Calibri" w:hAnsi="Calibri"/>
+      <w:sz w:val="28"/>
+    </w:rPr>
+  </w:style>
+  <w:style w:type="character" w:customStyle="1" w:styleId="GaNParagraph">
+    <w:name w:val="GaNParagraph"/>
+    <w:rPr>
+      <w:rFonts w:ascii="Calibri" w:hAnsi="Calibri"/>
+      <w:sz w:val="20"/>
+    </w:rPr>
+  </w:style>
+  <w:style w:type="character" w:customStyle="1" w:styleId="GaNLinks">
+    <w:name w:val="GaNLinks"/>
+    <w:rPr>
+      <w:rFonts w:ascii="Calibri" w:hAnsi="Calibri"/>
+      <w:b/>
+      <w:color w:val="000080"/>
+      <w:sz w:val="19"/>
+      <w:u w:val="single"/>
+    </w:rPr>
+  </w:style>
 </w:styles>
 </file>
 
